--- a/thesis/Help Manual.docx
+++ b/thesis/Help Manual.docx
@@ -3290,7 +3290,31 @@
         <w:rPr>
           <w:rFonts w:ascii="Arial" w:hAnsi="Arial"/>
         </w:rPr>
-        <w:t>: A visual method for tracking spherical motion and generating fictive animal paths”. Ball movement measured by the horizontal component of each mouse sensor is transformed into the yaw component of the fly's movement while the vertical components of the sensors are used to calculate translation.</w:t>
+        <w:t xml:space="preserve">: A visual method for tracking spherical motion and generating fictive animal paths”. </w:t>
+      </w:r>
+      <w:r>
+        <w:rPr>
+          <w:rFonts w:ascii="Arial" w:hAnsi="Arial"/>
+        </w:rPr>
+        <w:t>The b</w:t>
+      </w:r>
+      <w:r>
+        <w:rPr>
+          <w:rFonts w:ascii="Arial" w:hAnsi="Arial"/>
+        </w:rPr>
+        <w:t>all movement measured by the horizontal component of each mouse sensor is transformed into the yaw component of the fly's movement</w:t>
+      </w:r>
+      <w:r>
+        <w:rPr>
+          <w:rFonts w:ascii="Arial" w:hAnsi="Arial"/>
+        </w:rPr>
+        <w:t>,</w:t>
+      </w:r>
+      <w:r>
+        <w:rPr>
+          <w:rFonts w:ascii="Arial" w:hAnsi="Arial"/>
+        </w:rPr>
+        <w:t xml:space="preserve"> while the vertical components of the sensors are used to calculate translation.</w:t>
       </w:r>
       <w:r>
         <w:rPr>
@@ -3303,7 +3327,103 @@
           <w:rFonts w:ascii="Arial" w:hAnsi="Arial"/>
         </w:rPr>
         <w:br/>
-        <w:t>Some issues have been detected regarding yaw rotation and it's important that the ball is at such height that the sensor is aimed at the center of the ball. Otherwise a non-significant yaw component will be measured even in pure forward and sideslip movement.</w:t>
+        <w:t>Some issues have been detected regarding yaw rotation</w:t>
+      </w:r>
+      <w:r>
+        <w:rPr>
+          <w:rFonts w:ascii="Arial" w:hAnsi="Arial"/>
+        </w:rPr>
+        <w:t>.</w:t>
+      </w:r>
+      <w:r>
+        <w:rPr>
+          <w:rFonts w:ascii="Arial" w:hAnsi="Arial"/>
+        </w:rPr>
+        <w:t xml:space="preserve"> </w:t>
+      </w:r>
+      <w:r>
+        <w:rPr>
+          <w:rFonts w:ascii="Arial" w:hAnsi="Arial"/>
+        </w:rPr>
+        <w:t>For example,</w:t>
+      </w:r>
+      <w:r>
+        <w:rPr>
+          <w:rFonts w:ascii="Arial" w:hAnsi="Arial"/>
+        </w:rPr>
+        <w:t xml:space="preserve"> it</w:t>
+      </w:r>
+      <w:r>
+        <w:rPr>
+          <w:rFonts w:ascii="Arial" w:hAnsi="Arial"/>
+        </w:rPr>
+        <w:t xml:space="preserve"> i</w:t>
+      </w:r>
+      <w:r>
+        <w:rPr>
+          <w:rFonts w:ascii="Arial" w:hAnsi="Arial"/>
+        </w:rPr>
+        <w:t xml:space="preserve">s important that the ball is at such height that the sensor is aimed at the center of the ball. Otherwise a </w:t>
+      </w:r>
+      <w:r>
+        <w:rPr>
+          <w:rFonts w:ascii="Arial" w:hAnsi="Arial"/>
+        </w:rPr>
+        <w:t>s</w:t>
+      </w:r>
+      <w:r>
+        <w:rPr>
+          <w:rFonts w:ascii="Arial" w:hAnsi="Arial"/>
+        </w:rPr>
+        <w:t xml:space="preserve">ignificant yaw component will be measured even </w:t>
+      </w:r>
+      <w:r>
+        <w:rPr>
+          <w:rFonts w:ascii="Arial" w:hAnsi="Arial"/>
+        </w:rPr>
+        <w:t>do</w:t>
+      </w:r>
+      <w:r>
+        <w:rPr>
+          <w:rFonts w:ascii="Arial" w:hAnsi="Arial"/>
+        </w:rPr>
+        <w:t>in</w:t>
+      </w:r>
+      <w:r>
+        <w:rPr>
+          <w:rFonts w:ascii="Arial" w:hAnsi="Arial"/>
+        </w:rPr>
+        <w:t>g</w:t>
+      </w:r>
+      <w:r>
+        <w:rPr>
+          <w:rFonts w:ascii="Arial" w:hAnsi="Arial"/>
+        </w:rPr>
+        <w:t xml:space="preserve"> pure </w:t>
+      </w:r>
+      <w:r>
+        <w:rPr>
+          <w:rFonts w:ascii="Arial" w:hAnsi="Arial"/>
+        </w:rPr>
+        <w:t>thrust</w:t>
+      </w:r>
+      <w:r>
+        <w:rPr>
+          <w:rFonts w:ascii="Arial" w:hAnsi="Arial"/>
+        </w:rPr>
+        <w:t xml:space="preserve"> and sideslip movement</w:t>
+      </w:r>
+      <w:r>
+        <w:rPr>
+          <w:rFonts w:ascii="Arial" w:hAnsi="Arial"/>
+        </w:rPr>
+        <w:t xml:space="preserve"> of the fly</w:t>
+      </w:r>
+      <w:r>
+        <w:rPr>
+          <w:rFonts w:ascii="Arial" w:hAnsi="Arial"/>
+        </w:rPr>
+        <w:t>.</w:t>
       </w:r>
     </w:p>
     <w:p>
@@ -3318,21 +3438,31 @@
           <w:rFonts w:ascii="Arial" w:hAnsi="Arial"/>
         </w:rPr>
         <w:br/>
-        <w:t xml:space="preserve">To further </w:t>
-      </w:r>
-      <w:proofErr w:type="gramStart"/>
-      <w:r>
-        <w:rPr>
-          <w:rFonts w:ascii="Arial" w:hAnsi="Arial"/>
-        </w:rPr>
-        <w:t>reduced</w:t>
-      </w:r>
-      <w:proofErr w:type="gramEnd"/>
-      <w:r>
-        <w:rPr>
-          <w:rFonts w:ascii="Arial" w:hAnsi="Arial"/>
-        </w:rPr>
-        <w:t xml:space="preserve"> this issue an algorithm which always picks the smallest absolute value between the two horizontal readings (unless one is zero in which case the average is used) and the average of the two has been implemented. No scientific testing has been applied to test whether it actually reduce the issue or not but from what we can see it does.</w:t>
+        <w:t>To further reduce this issue an algorithm which always picks the smallest absolute value between the two horizontal readings (unless one is zero in which case the average is used) and the average of the two has been implemented. No scientific testing has been applied to test whether it actually reduce</w:t>
+      </w:r>
+      <w:r>
+        <w:rPr>
+          <w:rFonts w:ascii="Arial" w:hAnsi="Arial"/>
+        </w:rPr>
+        <w:t>s</w:t>
+      </w:r>
+      <w:r>
+        <w:rPr>
+          <w:rFonts w:ascii="Arial" w:hAnsi="Arial"/>
+        </w:rPr>
+        <w:t xml:space="preserve"> the issue or not</w:t>
+      </w:r>
+      <w:r>
+        <w:rPr>
+          <w:rFonts w:ascii="Arial" w:hAnsi="Arial"/>
+        </w:rPr>
+        <w:t>,</w:t>
+      </w:r>
+      <w:r>
+        <w:rPr>
+          <w:rFonts w:ascii="Arial" w:hAnsi="Arial"/>
+        </w:rPr>
+        <w:t xml:space="preserve"> but from what we can see it does.</w:t>
       </w:r>
     </w:p>
     <w:p>
@@ -3396,7 +3526,105 @@
         <w:rPr>
           <w:rFonts w:ascii="Arial" w:hAnsi="Arial"/>
         </w:rPr>
-        <w:t>Sometimes the sensors seem to stop reading, not sure why this is the case but might be to the surface of the ball not having enough varying texture or the distance between the ball and the sensor. It does seem to be solved by disconnecting the mice for example.</w:t>
+        <w:t xml:space="preserve">Sometimes </w:t>
+      </w:r>
+      <w:r>
+        <w:rPr>
+          <w:rFonts w:ascii="Arial" w:hAnsi="Arial"/>
+        </w:rPr>
+        <w:t xml:space="preserve">one of </w:t>
+      </w:r>
+      <w:r>
+        <w:rPr>
+          <w:rFonts w:ascii="Arial" w:hAnsi="Arial"/>
+        </w:rPr>
+        <w:t xml:space="preserve">the sensors </w:t>
+      </w:r>
+      <w:proofErr w:type="gramStart"/>
+      <w:r>
+        <w:rPr>
+          <w:rFonts w:ascii="Arial" w:hAnsi="Arial"/>
+        </w:rPr>
+        <w:t>seem</w:t>
+      </w:r>
+      <w:proofErr w:type="gramEnd"/>
+      <w:r>
+        <w:rPr>
+          <w:rFonts w:ascii="Arial" w:hAnsi="Arial"/>
+        </w:rPr>
+        <w:t xml:space="preserve"> to stop reading</w:t>
+      </w:r>
+      <w:r>
+        <w:rPr>
+          <w:rFonts w:ascii="Arial" w:hAnsi="Arial"/>
+        </w:rPr>
+        <w:t>.</w:t>
+      </w:r>
+      <w:r>
+        <w:rPr>
+          <w:rFonts w:ascii="Arial" w:hAnsi="Arial"/>
+        </w:rPr>
+        <w:t xml:space="preserve"> </w:t>
+      </w:r>
+      <w:r>
+        <w:rPr>
+          <w:rFonts w:ascii="Arial" w:hAnsi="Arial"/>
+        </w:rPr>
+        <w:t xml:space="preserve">I am </w:t>
+      </w:r>
+      <w:r>
+        <w:rPr>
+          <w:rFonts w:ascii="Arial" w:hAnsi="Arial"/>
+        </w:rPr>
+        <w:t>not sure why this is the case</w:t>
+      </w:r>
+      <w:r>
+        <w:rPr>
+          <w:rFonts w:ascii="Arial" w:hAnsi="Arial"/>
+        </w:rPr>
+        <w:t>,</w:t>
+      </w:r>
+      <w:r>
+        <w:rPr>
+          <w:rFonts w:ascii="Arial" w:hAnsi="Arial"/>
+        </w:rPr>
+        <w:t xml:space="preserve"> </w:t>
+      </w:r>
+      <w:r>
+        <w:rPr>
+          <w:rFonts w:ascii="Arial" w:hAnsi="Arial"/>
+        </w:rPr>
+        <w:t>nor do I know if it is a hardware issue or a software issue</w:t>
+      </w:r>
+      <w:r>
+        <w:rPr>
+          <w:rFonts w:ascii="Arial" w:hAnsi="Arial"/>
+        </w:rPr>
+        <w:t xml:space="preserve">. </w:t>
+      </w:r>
+      <w:r>
+        <w:rPr>
+          <w:rFonts w:ascii="Arial" w:hAnsi="Arial"/>
+        </w:rPr>
+        <w:t>However, i</w:t>
+      </w:r>
+      <w:r>
+        <w:rPr>
+          <w:rFonts w:ascii="Arial" w:hAnsi="Arial"/>
+        </w:rPr>
+        <w:t>t does seem to be solved by disconnecting the mice for example</w:t>
+      </w:r>
+      <w:r>
+        <w:rPr>
+          <w:rFonts w:ascii="Arial" w:hAnsi="Arial"/>
+        </w:rPr>
+        <w:t xml:space="preserve"> which would suggest it is a software issue</w:t>
+      </w:r>
+      <w:r>
+        <w:rPr>
+          <w:rFonts w:ascii="Arial" w:hAnsi="Arial"/>
+        </w:rPr>
+        <w:t>.</w:t>
       </w:r>
     </w:p>
     <w:p>
@@ -3496,7 +3724,35 @@
           <w:rFonts w:ascii="Arial" w:hAnsi="Arial"/>
           <w:b/>
         </w:rPr>
-        <w:t xml:space="preserve"> clear as plot will be nonsensical.</w:t>
+        <w:t xml:space="preserve"> clear</w:t>
+      </w:r>
+      <w:r>
+        <w:rPr>
+          <w:rFonts w:ascii="Arial" w:hAnsi="Arial"/>
+          <w:b/>
+        </w:rPr>
+        <w:t>,</w:t>
+      </w:r>
+      <w:r>
+        <w:rPr>
+          <w:rFonts w:ascii="Arial" w:hAnsi="Arial"/>
+          <w:b/>
+        </w:rPr>
+        <w:t xml:space="preserve"> </w:t>
+      </w:r>
+      <w:r>
+        <w:rPr>
+          <w:rFonts w:ascii="Arial" w:hAnsi="Arial"/>
+          <w:b/>
+        </w:rPr>
+        <w:t>since the</w:t>
+      </w:r>
+      <w:r>
+        <w:rPr>
+          <w:rFonts w:ascii="Arial" w:hAnsi="Arial"/>
+          <w:b/>
+        </w:rPr>
+        <w:t xml:space="preserve"> plot will be nonsensical.</w:t>
       </w:r>
     </w:p>
     <w:p>
@@ -3528,7 +3784,49 @@
         <w:rPr>
           <w:rFonts w:ascii="Arial" w:hAnsi="Arial"/>
         </w:rPr>
-        <w:t xml:space="preserve"> users won't be explicitly warned about any exceptions in the python process. Therefore there is a log-file in the data-folder where all thrown exceptions are saved so if </w:t>
+        <w:t>, the</w:t>
+      </w:r>
+      <w:r>
+        <w:rPr>
+          <w:rFonts w:ascii="Arial" w:hAnsi="Arial"/>
+        </w:rPr>
+        <w:t xml:space="preserve"> users won't be explicitly warned about any exceptions in the python process. Therefore</w:t>
+      </w:r>
+      <w:r>
+        <w:rPr>
+          <w:rFonts w:ascii="Arial" w:hAnsi="Arial"/>
+        </w:rPr>
+        <w:t>,</w:t>
+      </w:r>
+      <w:r>
+        <w:rPr>
+          <w:rFonts w:ascii="Arial" w:hAnsi="Arial"/>
+        </w:rPr>
+        <w:t xml:space="preserve"> there is a log-file in the data-folder where all thrown exceptions are saved</w:t>
+      </w:r>
+      <w:r>
+        <w:rPr>
+          <w:rFonts w:ascii="Arial" w:hAnsi="Arial"/>
+        </w:rPr>
+        <w:t>.</w:t>
+      </w:r>
+      <w:r>
+        <w:rPr>
+          <w:rFonts w:ascii="Arial" w:hAnsi="Arial"/>
+        </w:rPr>
+        <w:t xml:space="preserve"> </w:t>
+      </w:r>
+      <w:r>
+        <w:rPr>
+          <w:rFonts w:ascii="Arial" w:hAnsi="Arial"/>
+        </w:rPr>
+        <w:t>I</w:t>
+      </w:r>
+      <w:r>
+        <w:rPr>
+          <w:rFonts w:ascii="Arial" w:hAnsi="Arial"/>
+        </w:rPr>
+        <w:t xml:space="preserve">f </w:t>
       </w:r>
       <w:proofErr w:type="spellStart"/>
       <w:r>
@@ -3542,7 +3840,19 @@
         <w:rPr>
           <w:rFonts w:ascii="Arial" w:hAnsi="Arial"/>
         </w:rPr>
-        <w:t xml:space="preserve"> is acting strangely, having a look in this txt file could provide answers.</w:t>
+        <w:t xml:space="preserve"> is acting strangely, having a look in this txt file</w:t>
+      </w:r>
+      <w:r>
+        <w:rPr>
+          <w:rFonts w:ascii="Arial" w:hAnsi="Arial"/>
+        </w:rPr>
+        <w:t xml:space="preserve"> as it</w:t>
+      </w:r>
+      <w:r>
+        <w:rPr>
+          <w:rFonts w:ascii="Arial" w:hAnsi="Arial"/>
+        </w:rPr>
+        <w:t xml:space="preserve"> could provide answers.</w:t>
       </w:r>
     </w:p>
     <w:p>

--- a/thesis/Help Manual.docx
+++ b/thesis/Help Manual.docx
@@ -123,7 +123,7 @@
         <w:rPr>
           <w:rFonts w:ascii="Arial" w:hAnsi="Arial"/>
         </w:rPr>
-        <w:t>Ubuntu Linux (definitely works on: 10.04 LTS and 12.04 LTS, none other tested)</w:t>
+        <w:t>Ubuntu Linux</w:t>
       </w:r>
     </w:p>
     <w:p>
@@ -138,7 +138,278 @@
         <w:rPr>
           <w:rFonts w:ascii="Arial" w:hAnsi="Arial"/>
         </w:rPr>
-        <w:t>Matlab (definitely works on: R2012a none other tested)</w:t>
+        <w:t>Matlab</w:t>
+      </w:r>
+    </w:p>
+    <w:p>
+      <w:pPr>
+        <w:pStyle w:val="style0"/>
+        <w:numPr>
+          <w:ilvl w:val="0"/>
+          <w:numId w:val="1"/>
+        </w:numPr>
+      </w:pPr>
+      <w:r>
+        <w:rPr>
+          <w:rFonts w:ascii="Arial" w:hAnsi="Arial"/>
+        </w:rPr>
+        <w:t>Python interpreter (bulit in to ubuntu)</w:t>
+      </w:r>
+    </w:p>
+    <w:p>
+      <w:pPr>
+        <w:pStyle w:val="style0"/>
+      </w:pPr>
+      <w:r>
+        <w:rPr/>
+      </w:r>
+    </w:p>
+    <w:p>
+      <w:pPr>
+        <w:pStyle w:val="style0"/>
+      </w:pPr>
+      <w:r>
+        <w:rPr/>
+      </w:r>
+    </w:p>
+    <w:p>
+      <w:pPr>
+        <w:pStyle w:val="style0"/>
+      </w:pPr>
+      <w:r>
+        <w:rPr/>
+      </w:r>
+    </w:p>
+    <w:p>
+      <w:pPr>
+        <w:pStyle w:val="style0"/>
+      </w:pPr>
+      <w:r>
+        <w:rPr/>
+      </w:r>
+    </w:p>
+    <w:p>
+      <w:pPr>
+        <w:pStyle w:val="style0"/>
+      </w:pPr>
+      <w:r>
+        <w:rPr/>
+      </w:r>
+    </w:p>
+    <w:p>
+      <w:pPr>
+        <w:pStyle w:val="style0"/>
+      </w:pPr>
+      <w:r>
+        <w:rPr/>
+      </w:r>
+    </w:p>
+    <w:p>
+      <w:pPr>
+        <w:pStyle w:val="style0"/>
+      </w:pPr>
+      <w:r>
+        <w:rPr/>
+      </w:r>
+    </w:p>
+    <w:p>
+      <w:pPr>
+        <w:pStyle w:val="style0"/>
+      </w:pPr>
+      <w:r>
+        <w:rPr/>
+      </w:r>
+    </w:p>
+    <w:p>
+      <w:pPr>
+        <w:pStyle w:val="style0"/>
+      </w:pPr>
+      <w:r>
+        <w:rPr/>
+      </w:r>
+    </w:p>
+    <w:p>
+      <w:pPr>
+        <w:pStyle w:val="style0"/>
+      </w:pPr>
+      <w:r>
+        <w:rPr/>
+      </w:r>
+    </w:p>
+    <w:p>
+      <w:pPr>
+        <w:pStyle w:val="style0"/>
+      </w:pPr>
+      <w:r>
+        <w:rPr/>
+      </w:r>
+    </w:p>
+    <w:p>
+      <w:pPr>
+        <w:pStyle w:val="style0"/>
+      </w:pPr>
+      <w:r>
+        <w:rPr/>
+      </w:r>
+    </w:p>
+    <w:p>
+      <w:pPr>
+        <w:pStyle w:val="style0"/>
+      </w:pPr>
+      <w:r>
+        <w:rPr/>
+      </w:r>
+    </w:p>
+    <w:p>
+      <w:pPr>
+        <w:pStyle w:val="style0"/>
+      </w:pPr>
+      <w:r>
+        <w:rPr/>
+      </w:r>
+    </w:p>
+    <w:p>
+      <w:pPr>
+        <w:pStyle w:val="style0"/>
+      </w:pPr>
+      <w:r>
+        <w:rPr/>
+      </w:r>
+    </w:p>
+    <w:p>
+      <w:pPr>
+        <w:pStyle w:val="style0"/>
+      </w:pPr>
+      <w:r>
+        <w:rPr/>
+      </w:r>
+    </w:p>
+    <w:p>
+      <w:pPr>
+        <w:pStyle w:val="style0"/>
+      </w:pPr>
+      <w:r>
+        <w:rPr/>
+      </w:r>
+    </w:p>
+    <w:p>
+      <w:pPr>
+        <w:pStyle w:val="style0"/>
+      </w:pPr>
+      <w:r>
+        <w:rPr/>
+      </w:r>
+    </w:p>
+    <w:p>
+      <w:pPr>
+        <w:pStyle w:val="style0"/>
+      </w:pPr>
+      <w:r>
+        <w:rPr/>
+      </w:r>
+    </w:p>
+    <w:p>
+      <w:pPr>
+        <w:pStyle w:val="style0"/>
+      </w:pPr>
+      <w:r>
+        <w:rPr/>
+      </w:r>
+    </w:p>
+    <w:p>
+      <w:pPr>
+        <w:pStyle w:val="style0"/>
+      </w:pPr>
+      <w:r>
+        <w:rPr/>
+      </w:r>
+    </w:p>
+    <w:p>
+      <w:pPr>
+        <w:pStyle w:val="style0"/>
+      </w:pPr>
+      <w:r>
+        <w:rPr/>
+      </w:r>
+    </w:p>
+    <w:p>
+      <w:pPr>
+        <w:pStyle w:val="style0"/>
+      </w:pPr>
+      <w:r>
+        <w:rPr/>
+      </w:r>
+    </w:p>
+    <w:p>
+      <w:pPr>
+        <w:pStyle w:val="style0"/>
+      </w:pPr>
+      <w:r>
+        <w:rPr/>
+      </w:r>
+    </w:p>
+    <w:p>
+      <w:pPr>
+        <w:pStyle w:val="style0"/>
+      </w:pPr>
+      <w:r>
+        <w:rPr/>
+      </w:r>
+    </w:p>
+    <w:p>
+      <w:pPr>
+        <w:pStyle w:val="style0"/>
+      </w:pPr>
+      <w:r>
+        <w:rPr/>
+      </w:r>
+    </w:p>
+    <w:p>
+      <w:pPr>
+        <w:pStyle w:val="style0"/>
+      </w:pPr>
+      <w:r>
+        <w:rPr/>
+      </w:r>
+    </w:p>
+    <w:p>
+      <w:pPr>
+        <w:pStyle w:val="style0"/>
+      </w:pPr>
+      <w:r>
+        <w:rPr/>
+      </w:r>
+    </w:p>
+    <w:p>
+      <w:pPr>
+        <w:pStyle w:val="style0"/>
+      </w:pPr>
+      <w:r>
+        <w:rPr/>
+      </w:r>
+    </w:p>
+    <w:p>
+      <w:pPr>
+        <w:pStyle w:val="style0"/>
+      </w:pPr>
+      <w:r>
+        <w:rPr/>
+      </w:r>
+    </w:p>
+    <w:p>
+      <w:pPr>
+        <w:pStyle w:val="style0"/>
+      </w:pPr>
+      <w:r>
+        <w:rPr/>
+      </w:r>
+    </w:p>
+    <w:p>
+      <w:pPr>
+        <w:pStyle w:val="style0"/>
+      </w:pPr>
+      <w:r>
+        <w:rPr/>
       </w:r>
     </w:p>
     <w:p>
@@ -167,45 +438,69 @@
           <w:bCs/>
           <w:rFonts w:ascii="Arial" w:hAnsi="Arial"/>
         </w:rPr>
-        <w:t>Installing and setting up Git:</w:t>
-      </w:r>
-    </w:p>
-    <w:p>
-      <w:pPr>
-        <w:pStyle w:val="style0"/>
-      </w:pPr>
-      <w:r>
-        <w:rPr/>
-      </w:r>
-    </w:p>
-    <w:p>
-      <w:pPr>
-        <w:pStyle w:val="style0"/>
-      </w:pPr>
-      <w:r>
-        <w:rPr>
-          <w:b w:val="off"/>
-          <w:bCs w:val="off"/>
-          <w:rFonts w:ascii="Arial" w:hAnsi="Arial"/>
-        </w:rPr>
-        <w:t>To install git on the computer run the following commands in the ubuntu terminal:</w:t>
-      </w:r>
-    </w:p>
-    <w:p>
-      <w:pPr>
-        <w:pStyle w:val="style0"/>
-      </w:pPr>
-      <w:r>
-        <w:rPr/>
-      </w:r>
-    </w:p>
-    <w:p>
-      <w:pPr>
-        <w:pStyle w:val="style0"/>
-      </w:pPr>
-      <w:r>
-        <w:rPr>
-          <w:b w:val="off"/>
+        <w:t>Installing and setting up Git (all commands should be run in the Ubuntu terminal):</w:t>
+      </w:r>
+    </w:p>
+    <w:p>
+      <w:pPr>
+        <w:pStyle w:val="style0"/>
+      </w:pPr>
+      <w:r>
+        <w:rPr/>
+      </w:r>
+    </w:p>
+    <w:p>
+      <w:pPr>
+        <w:pStyle w:val="style0"/>
+      </w:pPr>
+      <w:r>
+        <w:rPr>
+          <w:b w:val="off"/>
+          <w:bCs w:val="off"/>
+          <w:rFonts w:ascii="Arial" w:hAnsi="Arial"/>
+        </w:rPr>
+        <w:t>(This guide assumes you are using the motionvision github account, if not change usernames and email-addresses accordingly)</w:t>
+      </w:r>
+    </w:p>
+    <w:p>
+      <w:pPr>
+        <w:pStyle w:val="style0"/>
+      </w:pPr>
+      <w:r>
+        <w:rPr/>
+        <w:tab/>
+      </w:r>
+    </w:p>
+    <w:p>
+      <w:pPr>
+        <w:pStyle w:val="style0"/>
+      </w:pPr>
+      <w:r>
+        <w:rPr>
+          <w:b w:val="off"/>
+          <w:bCs w:val="off"/>
+          <w:rFonts w:ascii="Arial" w:hAnsi="Arial"/>
+        </w:rPr>
+        <w:t>To install git on the computer run the following commands:</w:t>
+      </w:r>
+    </w:p>
+    <w:p>
+      <w:pPr>
+        <w:pStyle w:val="style0"/>
+      </w:pPr>
+      <w:r>
+        <w:rPr/>
+      </w:r>
+    </w:p>
+    <w:p>
+      <w:pPr>
+        <w:pStyle w:val="style0"/>
+      </w:pPr>
+      <w:r>
+        <w:rPr>
+          <w:i/>
+          <w:b w:val="off"/>
+          <w:iCs/>
           <w:bCs w:val="off"/>
           <w:rFonts w:ascii="Arial" w:hAnsi="Arial"/>
         </w:rPr>
@@ -218,7 +513,9 @@
       </w:pPr>
       <w:r>
         <w:rPr>
-          <w:b w:val="off"/>
+          <w:i/>
+          <w:b w:val="off"/>
+          <w:iCs/>
           <w:bCs w:val="off"/>
           <w:rFonts w:ascii="Arial" w:hAnsi="Arial"/>
         </w:rPr>
@@ -281,7 +578,9 @@
       </w:pPr>
       <w:r>
         <w:rPr>
-          <w:b w:val="off"/>
+          <w:i/>
+          <w:b w:val="off"/>
+          <w:iCs/>
           <w:bCs w:val="off"/>
           <w:rFonts w:ascii="Arial" w:hAnsi="Arial"/>
         </w:rPr>
@@ -294,7 +593,9 @@
       </w:pPr>
       <w:r>
         <w:rPr>
-          <w:b w:val="off"/>
+          <w:i/>
+          <w:b w:val="off"/>
+          <w:iCs/>
           <w:bCs w:val="off"/>
           <w:rFonts w:ascii="Arial" w:hAnsi="Arial"/>
         </w:rPr>
@@ -315,6 +616,353 @@
       </w:pPr>
       <w:r>
         <w:rPr>
+          <w:b/>
+          <w:bCs/>
+          <w:rFonts w:ascii="Arial" w:hAnsi="Arial"/>
+        </w:rPr>
+        <w:t>Generating SSH-keys</w:t>
+      </w:r>
+    </w:p>
+    <w:p>
+      <w:pPr>
+        <w:pStyle w:val="style0"/>
+      </w:pPr>
+      <w:r>
+        <w:rPr/>
+      </w:r>
+    </w:p>
+    <w:p>
+      <w:pPr>
+        <w:pStyle w:val="style0"/>
+      </w:pPr>
+      <w:r>
+        <w:rPr>
+          <w:b w:val="off"/>
+          <w:bCs w:val="off"/>
+          <w:rFonts w:ascii="Arial" w:hAnsi="Arial"/>
+        </w:rPr>
+        <w:t xml:space="preserve">If git was installed recently most likely there will be no SSH-keys to be able to pulling and pushing from a specific repository. Follow these instructions (more detailed instructions for how to do this can be found on </w:t>
+      </w:r>
+      <w:hyperlink r:id="rId2">
+        <w:r>
+          <w:rPr>
+            <w:b w:val="off"/>
+            <w:bCs w:val="off"/>
+            <w:rStyle w:val="style28"/>
+            <w:rFonts w:ascii="Arial" w:hAnsi="Arial"/>
+          </w:rPr>
+          <w:t>https://help.github.com/articles/generating-ssh-keys</w:t>
+        </w:r>
+      </w:hyperlink>
+      <w:r>
+        <w:rPr>
+          <w:b w:val="off"/>
+          <w:bCs w:val="off"/>
+          <w:rFonts w:ascii="Arial" w:hAnsi="Arial"/>
+        </w:rPr>
+        <w:t>)</w:t>
+      </w:r>
+    </w:p>
+    <w:p>
+      <w:pPr>
+        <w:pStyle w:val="style0"/>
+      </w:pPr>
+      <w:r>
+        <w:rPr/>
+      </w:r>
+    </w:p>
+    <w:p>
+      <w:pPr>
+        <w:pStyle w:val="style0"/>
+      </w:pPr>
+      <w:r>
+        <w:rPr>
+          <w:b w:val="off"/>
+          <w:bCs w:val="off"/>
+          <w:rFonts w:ascii="Arial" w:hAnsi="Arial"/>
+        </w:rPr>
+        <w:t>First check if there already exists keys:</w:t>
+        <w:br/>
+        <w:br/>
+      </w:r>
+      <w:r>
+        <w:rPr>
+          <w:i/>
+          <w:b w:val="off"/>
+          <w:iCs/>
+          <w:bCs w:val="off"/>
+          <w:rFonts w:ascii="Arial" w:hAnsi="Arial"/>
+        </w:rPr>
+        <w:t>ls -al ~/.ssh</w:t>
+      </w:r>
+    </w:p>
+    <w:p>
+      <w:pPr>
+        <w:pStyle w:val="style0"/>
+      </w:pPr>
+      <w:r>
+        <w:rPr/>
+      </w:r>
+    </w:p>
+    <w:p>
+      <w:pPr>
+        <w:pStyle w:val="style0"/>
+      </w:pPr>
+      <w:r>
+        <w:rPr>
+          <w:b w:val="off"/>
+          <w:bCs w:val="off"/>
+          <w:rFonts w:ascii="Arial" w:hAnsi="Arial"/>
+        </w:rPr>
+        <w:t xml:space="preserve">Check the output to see if you have files named either </w:t>
+      </w:r>
+      <w:r>
+        <w:rPr>
+          <w:b w:val="off"/>
+          <w:bCs w:val="off"/>
+        </w:rPr>
+        <w:t>id_rsa.pub</w:t>
+      </w:r>
+      <w:r>
+        <w:rPr>
+          <w:b w:val="off"/>
+          <w:bCs w:val="off"/>
+          <w:rFonts w:ascii="Arial" w:hAnsi="Arial"/>
+        </w:rPr>
+        <w:t xml:space="preserve"> or </w:t>
+      </w:r>
+      <w:r>
+        <w:rPr>
+          <w:b w:val="off"/>
+          <w:bCs w:val="off"/>
+        </w:rPr>
+        <w:t>id_dsa.pub</w:t>
+      </w:r>
+      <w:r>
+        <w:rPr>
+          <w:b w:val="off"/>
+          <w:bCs w:val="off"/>
+          <w:rFonts w:ascii="Arial" w:hAnsi="Arial"/>
+        </w:rPr>
+        <w:t>. If you don't have either of those files do the following:</w:t>
+      </w:r>
+    </w:p>
+    <w:p>
+      <w:pPr>
+        <w:pStyle w:val="style0"/>
+      </w:pPr>
+      <w:r>
+        <w:rPr/>
+      </w:r>
+    </w:p>
+    <w:p>
+      <w:pPr>
+        <w:pStyle w:val="style53"/>
+      </w:pPr>
+      <w:r>
+        <w:rPr>
+          <w:sz w:val="24"/>
+          <w:i/>
+          <w:b w:val="off"/>
+          <w:szCs w:val="24"/>
+          <w:iCs/>
+          <w:bCs w:val="off"/>
+          <w:rFonts w:ascii="Arial" w:hAnsi="Arial"/>
+        </w:rPr>
+        <w:t>ssh-keygen -t rsa -C “karin.nordström@neuro.uu.se”</w:t>
+      </w:r>
+    </w:p>
+    <w:p>
+      <w:pPr>
+        <w:pStyle w:val="style53"/>
+      </w:pPr>
+      <w:r>
+        <w:rPr/>
+      </w:r>
+    </w:p>
+    <w:p>
+      <w:pPr>
+        <w:pStyle w:val="style53"/>
+      </w:pPr>
+      <w:r>
+        <w:rPr>
+          <w:sz w:val="24"/>
+          <w:b w:val="off"/>
+          <w:szCs w:val="24"/>
+          <w:bCs w:val="off"/>
+          <w:rFonts w:ascii="Arial" w:hAnsi="Arial"/>
+        </w:rPr>
+        <w:t>Now you will be prompted to enter a passphrase, this is the one you will be using anytime you want to update a Git repository on this computer.</w:t>
+        <w:br/>
+        <w:br/>
+        <w:t>Now this will generate a key fingerprint looking like this:</w:t>
+      </w:r>
+    </w:p>
+    <w:p>
+      <w:pPr>
+        <w:pStyle w:val="style53"/>
+      </w:pPr>
+      <w:r>
+        <w:rPr>
+          <w:sz w:val="24"/>
+          <w:b w:val="off"/>
+          <w:szCs w:val="24"/>
+          <w:bCs w:val="off"/>
+          <w:rFonts w:ascii="Arial" w:hAnsi="Arial"/>
+        </w:rPr>
+        <w:t>The key fingerprint is:</w:t>
+      </w:r>
+    </w:p>
+    <w:p>
+      <w:pPr>
+        <w:pStyle w:val="style53"/>
+      </w:pPr>
+      <w:r>
+        <w:rPr/>
+      </w:r>
+    </w:p>
+    <w:p>
+      <w:pPr>
+        <w:pStyle w:val="style53"/>
+        <w:spacing w:after="283" w:before="0"/>
+      </w:pPr>
+      <w:r>
+        <w:rPr>
+          <w:sz w:val="24"/>
+          <w:szCs w:val="24"/>
+          <w:rFonts w:ascii="arial" w:hAnsi="arial"/>
+        </w:rPr>
+        <w:t>01:0f:f4:3b:ca:85:d6:17:a1:7d:f0:68:9d:f0:a2:db your_email@example.com</w:t>
+      </w:r>
+      <w:r>
+        <w:rPr>
+          <w:sz w:val="24"/>
+          <w:b w:val="off"/>
+          <w:szCs w:val="24"/>
+          <w:bCs w:val="off"/>
+          <w:rFonts w:ascii="Arial" w:hAnsi="Arial"/>
+        </w:rPr>
+        <w:t xml:space="preserve"> </w:t>
+      </w:r>
+    </w:p>
+    <w:p>
+      <w:pPr>
+        <w:pStyle w:val="style0"/>
+      </w:pPr>
+      <w:r>
+        <w:rPr>
+          <w:b w:val="off"/>
+          <w:bCs w:val="off"/>
+          <w:rFonts w:ascii="Arial" w:hAnsi="Arial"/>
+        </w:rPr>
+        <w:t xml:space="preserve">This key needs to be added to the FlyTracker repository on the Github webpage. </w:t>
+      </w:r>
+    </w:p>
+    <w:p>
+      <w:pPr>
+        <w:pStyle w:val="style0"/>
+      </w:pPr>
+      <w:r>
+        <w:rPr>
+          <w:b w:val="off"/>
+          <w:bCs w:val="off"/>
+          <w:rFonts w:ascii="Arial" w:hAnsi="Arial"/>
+        </w:rPr>
+        <w:br/>
+        <w:t xml:space="preserve">Log in to the github account and browse to settings&gt;SSH Keys </w:t>
+      </w:r>
+    </w:p>
+    <w:p>
+      <w:pPr>
+        <w:pStyle w:val="style0"/>
+      </w:pPr>
+      <w:r>
+        <w:rPr/>
+      </w:r>
+    </w:p>
+    <w:p>
+      <w:pPr>
+        <w:pStyle w:val="style0"/>
+      </w:pPr>
+      <w:r>
+        <w:rPr>
+          <w:b w:val="off"/>
+          <w:bCs w:val="off"/>
+          <w:rFonts w:ascii="Arial" w:hAnsi="Arial"/>
+        </w:rPr>
+        <w:t>Click “Add SSH Key”</w:t>
+      </w:r>
+    </w:p>
+    <w:p>
+      <w:pPr>
+        <w:pStyle w:val="style0"/>
+      </w:pPr>
+      <w:r>
+        <w:rPr/>
+      </w:r>
+    </w:p>
+    <w:p>
+      <w:pPr>
+        <w:pStyle w:val="style0"/>
+      </w:pPr>
+      <w:r>
+        <w:rPr>
+          <w:b w:val="off"/>
+          <w:bCs w:val="off"/>
+          <w:rFonts w:ascii="Arial" w:hAnsi="Arial"/>
+        </w:rPr>
+        <w:t>Follow the instructions and paste the key fingerprint above.</w:t>
+      </w:r>
+    </w:p>
+    <w:p>
+      <w:pPr>
+        <w:pStyle w:val="style0"/>
+      </w:pPr>
+      <w:r>
+        <w:rPr>
+          <w:b w:val="off"/>
+          <w:bCs w:val="off"/>
+          <w:rFonts w:ascii="Arial" w:hAnsi="Arial"/>
+        </w:rPr>
+        <w:br/>
+        <w:t>Git should now be setup to use.</w:t>
+      </w:r>
+    </w:p>
+    <w:p>
+      <w:pPr>
+        <w:pStyle w:val="style0"/>
+      </w:pPr>
+      <w:r>
+        <w:rPr/>
+      </w:r>
+    </w:p>
+    <w:p>
+      <w:pPr>
+        <w:pStyle w:val="style0"/>
+      </w:pPr>
+      <w:r>
+        <w:rPr>
+          <w:b/>
+          <w:bCs/>
+          <w:rFonts w:ascii="Arial" w:hAnsi="Arial"/>
+        </w:rPr>
+        <w:t>Cloning and working with repositories</w:t>
+      </w:r>
+    </w:p>
+    <w:p>
+      <w:pPr>
+        <w:pStyle w:val="style0"/>
+      </w:pPr>
+      <w:r>
+        <w:rPr/>
+      </w:r>
+    </w:p>
+    <w:p>
+      <w:pPr>
+        <w:pStyle w:val="style0"/>
+      </w:pPr>
+      <w:r>
+        <w:rPr>
           <w:b w:val="off"/>
           <w:bCs w:val="off"/>
           <w:rFonts w:ascii="Arial" w:hAnsi="Arial"/>
@@ -336,11 +984,13 @@
       </w:pPr>
       <w:r>
         <w:rPr>
-          <w:b w:val="off"/>
-          <w:bCs w:val="off"/>
-          <w:rFonts w:ascii="Arial" w:hAnsi="Arial"/>
-        </w:rPr>
-        <w:t xml:space="preserve">git clone “repository clone address” </w:t>
+          <w:i/>
+          <w:b w:val="off"/>
+          <w:iCs/>
+          <w:bCs w:val="off"/>
+          <w:rFonts w:ascii="Arial" w:hAnsi="Arial"/>
+        </w:rPr>
+        <w:t xml:space="preserve">git clone git@github.com:motionvision/FlyTracker.git </w:t>
       </w:r>
     </w:p>
     <w:p>
@@ -354,45 +1004,47 @@
           <w:rFonts w:ascii="Arial" w:hAnsi="Arial"/>
         </w:rPr>
         <w:br/>
-        <w:t>The clone address can be found on the project page at github.com under “clone url”</w:t>
-      </w:r>
-    </w:p>
-    <w:p>
-      <w:pPr>
-        <w:pStyle w:val="style0"/>
-      </w:pPr>
-      <w:r>
-        <w:rPr/>
-      </w:r>
-    </w:p>
-    <w:p>
-      <w:pPr>
-        <w:pStyle w:val="style0"/>
-      </w:pPr>
-      <w:r>
-        <w:rPr>
-          <w:b w:val="off"/>
-          <w:bCs w:val="off"/>
-          <w:rFonts w:ascii="Arial" w:hAnsi="Arial"/>
-        </w:rPr>
-        <w:t>After making changes, to upload them:</w:t>
-      </w:r>
-    </w:p>
-    <w:p>
-      <w:pPr>
-        <w:pStyle w:val="style0"/>
-      </w:pPr>
-      <w:r>
-        <w:rPr/>
-      </w:r>
-    </w:p>
-    <w:p>
-      <w:pPr>
-        <w:pStyle w:val="style0"/>
-      </w:pPr>
-      <w:r>
-        <w:rPr>
-          <w:b w:val="off"/>
+        <w:t>If another account than the motionvision Github account is used, change that accordingly in the above url</w:t>
+      </w:r>
+    </w:p>
+    <w:p>
+      <w:pPr>
+        <w:pStyle w:val="style0"/>
+      </w:pPr>
+      <w:r>
+        <w:rPr/>
+      </w:r>
+    </w:p>
+    <w:p>
+      <w:pPr>
+        <w:pStyle w:val="style0"/>
+      </w:pPr>
+      <w:r>
+        <w:rPr>
+          <w:b w:val="off"/>
+          <w:bCs w:val="off"/>
+          <w:rFonts w:ascii="Arial" w:hAnsi="Arial"/>
+        </w:rPr>
+        <w:t>After making changes, to lock them:</w:t>
+      </w:r>
+    </w:p>
+    <w:p>
+      <w:pPr>
+        <w:pStyle w:val="style0"/>
+      </w:pPr>
+      <w:r>
+        <w:rPr/>
+      </w:r>
+    </w:p>
+    <w:p>
+      <w:pPr>
+        <w:pStyle w:val="style0"/>
+      </w:pPr>
+      <w:r>
+        <w:rPr>
+          <w:i/>
+          <w:b w:val="off"/>
+          <w:iCs/>
           <w:bCs w:val="off"/>
           <w:rFonts w:ascii="Arial" w:hAnsi="Arial"/>
         </w:rPr>
@@ -404,20 +1056,243 @@
         <w:pStyle w:val="style0"/>
       </w:pPr>
       <w:r>
-        <w:rPr/>
-      </w:r>
-    </w:p>
-    <w:p>
-      <w:pPr>
-        <w:pStyle w:val="style0"/>
-      </w:pPr>
-      <w:r>
-        <w:rPr>
-          <w:b w:val="off"/>
-          <w:bCs w:val="off"/>
-          <w:rFonts w:ascii="Arial" w:hAnsi="Arial"/>
-        </w:rPr>
-        <w:t>Then follow instructions and finalize the upload by:</w:t>
+        <w:rPr>
+          <w:i/>
+          <w:b w:val="off"/>
+          <w:iCs/>
+          <w:bCs w:val="off"/>
+          <w:rFonts w:ascii="Arial" w:hAnsi="Arial"/>
+        </w:rPr>
+        <w:br/>
+      </w:r>
+      <w:r>
+        <w:rPr>
+          <w:i w:val="off"/>
+          <w:b w:val="off"/>
+          <w:iCs w:val="off"/>
+          <w:bCs w:val="off"/>
+          <w:rFonts w:ascii="Arial" w:hAnsi="Arial"/>
+        </w:rPr>
+        <w:t>The terminal will show a message like the follwoing</w:t>
+      </w:r>
+    </w:p>
+    <w:p>
+      <w:pPr>
+        <w:pStyle w:val="style0"/>
+      </w:pPr>
+      <w:r>
+        <w:rPr/>
+      </w:r>
+    </w:p>
+    <w:p>
+      <w:pPr>
+        <w:pStyle w:val="style0"/>
+      </w:pPr>
+      <w:r>
+        <w:rPr>
+          <w:i w:val="off"/>
+          <w:b w:val="off"/>
+          <w:iCs w:val="off"/>
+          <w:bCs w:val="off"/>
+          <w:rFonts w:ascii="Arial" w:hAnsi="Arial"/>
+        </w:rPr>
+        <w:t># Please enter the commit message for your changes. Lines starting</w:t>
+      </w:r>
+    </w:p>
+    <w:p>
+      <w:pPr>
+        <w:pStyle w:val="style0"/>
+      </w:pPr>
+      <w:r>
+        <w:rPr>
+          <w:i w:val="off"/>
+          <w:b w:val="off"/>
+          <w:iCs w:val="off"/>
+          <w:bCs w:val="off"/>
+          <w:rFonts w:ascii="Arial" w:hAnsi="Arial"/>
+        </w:rPr>
+        <w:t># with '#' will be ignored, and an empty message aborts the commit.</w:t>
+      </w:r>
+    </w:p>
+    <w:p>
+      <w:pPr>
+        <w:pStyle w:val="style0"/>
+      </w:pPr>
+      <w:r>
+        <w:rPr>
+          <w:i w:val="off"/>
+          <w:b w:val="off"/>
+          <w:iCs w:val="off"/>
+          <w:bCs w:val="off"/>
+          <w:rFonts w:ascii="Arial" w:hAnsi="Arial"/>
+        </w:rPr>
+        <w:t># On branch master</w:t>
+      </w:r>
+    </w:p>
+    <w:p>
+      <w:pPr>
+        <w:pStyle w:val="style0"/>
+      </w:pPr>
+      <w:r>
+        <w:rPr>
+          <w:i w:val="off"/>
+          <w:b w:val="off"/>
+          <w:iCs w:val="off"/>
+          <w:bCs w:val="off"/>
+          <w:rFonts w:ascii="Arial" w:hAnsi="Arial"/>
+        </w:rPr>
+        <w:t># Changes to be committed:</w:t>
+      </w:r>
+    </w:p>
+    <w:p>
+      <w:pPr>
+        <w:pStyle w:val="style0"/>
+      </w:pPr>
+      <w:r>
+        <w:rPr>
+          <w:i w:val="off"/>
+          <w:b w:val="off"/>
+          <w:iCs w:val="off"/>
+          <w:bCs w:val="off"/>
+          <w:rFonts w:ascii="Arial" w:hAnsi="Arial"/>
+        </w:rPr>
+        <w:t>#   (use "git reset HEAD &lt;file&gt;..." to unstage)</w:t>
+      </w:r>
+    </w:p>
+    <w:p>
+      <w:pPr>
+        <w:pStyle w:val="style0"/>
+      </w:pPr>
+      <w:r>
+        <w:rPr>
+          <w:i w:val="off"/>
+          <w:b w:val="off"/>
+          <w:iCs w:val="off"/>
+          <w:bCs w:val="off"/>
+          <w:rFonts w:ascii="Arial" w:hAnsi="Arial"/>
+        </w:rPr>
+        <w:t>#</w:t>
+      </w:r>
+    </w:p>
+    <w:p>
+      <w:pPr>
+        <w:pStyle w:val="style0"/>
+      </w:pPr>
+      <w:r>
+        <w:rPr>
+          <w:i w:val="off"/>
+          <w:b w:val="off"/>
+          <w:iCs w:val="off"/>
+          <w:bCs w:val="off"/>
+          <w:rFonts w:ascii="Arial" w:hAnsi="Arial"/>
+        </w:rPr>
+        <w:t>#       modified:   thesis/Help Manual.docx</w:t>
+      </w:r>
+    </w:p>
+    <w:p>
+      <w:pPr>
+        <w:pStyle w:val="style0"/>
+      </w:pPr>
+      <w:r>
+        <w:rPr>
+          <w:i w:val="off"/>
+          <w:b w:val="off"/>
+          <w:iCs w:val="off"/>
+          <w:bCs w:val="off"/>
+          <w:rFonts w:ascii="Arial" w:hAnsi="Arial"/>
+        </w:rPr>
+        <w:t>#</w:t>
+      </w:r>
+    </w:p>
+    <w:p>
+      <w:pPr>
+        <w:pStyle w:val="style0"/>
+      </w:pPr>
+      <w:r>
+        <w:rPr>
+          <w:i w:val="off"/>
+          <w:b w:val="off"/>
+          <w:iCs w:val="off"/>
+          <w:bCs w:val="off"/>
+          <w:rFonts w:ascii="Arial" w:hAnsi="Arial"/>
+        </w:rPr>
+        <w:t># Untracked files:</w:t>
+      </w:r>
+    </w:p>
+    <w:p>
+      <w:pPr>
+        <w:pStyle w:val="style0"/>
+      </w:pPr>
+      <w:r>
+        <w:rPr>
+          <w:i w:val="off"/>
+          <w:b w:val="off"/>
+          <w:iCs w:val="off"/>
+          <w:bCs w:val="off"/>
+          <w:rFonts w:ascii="Arial" w:hAnsi="Arial"/>
+        </w:rPr>
+        <w:t>#   (use "git add &lt;file&gt;..." to include in what will be committed)</w:t>
+      </w:r>
+    </w:p>
+    <w:p>
+      <w:pPr>
+        <w:pStyle w:val="style0"/>
+      </w:pPr>
+      <w:r>
+        <w:rPr>
+          <w:i w:val="off"/>
+          <w:b w:val="off"/>
+          <w:iCs w:val="off"/>
+          <w:bCs w:val="off"/>
+          <w:rFonts w:ascii="Arial" w:hAnsi="Arial"/>
+        </w:rPr>
+        <w:t>#</w:t>
+      </w:r>
+    </w:p>
+    <w:p>
+      <w:pPr>
+        <w:pStyle w:val="style0"/>
+      </w:pPr>
+      <w:r>
+        <w:rPr>
+          <w:i w:val="off"/>
+          <w:b w:val="off"/>
+          <w:iCs w:val="off"/>
+          <w:bCs w:val="off"/>
+          <w:rFonts w:ascii="Arial" w:hAnsi="Arial"/>
+        </w:rPr>
+        <w:t>#       thesis/.~lock.Help Manual.docx#</w:t>
+      </w:r>
+    </w:p>
+    <w:p>
+      <w:pPr>
+        <w:pStyle w:val="style0"/>
+      </w:pPr>
+      <w:r>
+        <w:rPr/>
+      </w:r>
+    </w:p>
+    <w:p>
+      <w:pPr>
+        <w:pStyle w:val="style0"/>
+      </w:pPr>
+      <w:r>
+        <w:rPr/>
+      </w:r>
+    </w:p>
+    <w:p>
+      <w:pPr>
+        <w:pStyle w:val="style0"/>
+      </w:pPr>
+      <w:r>
+        <w:rPr>
+          <w:i w:val="off"/>
+          <w:b w:val="off"/>
+          <w:iCs w:val="off"/>
+          <w:bCs w:val="off"/>
+          <w:rFonts w:ascii="Arial" w:hAnsi="Arial"/>
+        </w:rPr>
+        <w:t xml:space="preserve">Enter a commit message, anything will do, but preferably what changes were made and then press ctrl+x. You will be asked if you want to save the changes, press “y”. </w:t>
       </w:r>
     </w:p>
     <w:p>
@@ -439,7 +1314,9 @@
       </w:pPr>
       <w:r>
         <w:rPr>
-          <w:b w:val="off"/>
+          <w:i/>
+          <w:b w:val="off"/>
+          <w:iCs/>
           <w:bCs w:val="off"/>
           <w:rFonts w:ascii="Arial" w:hAnsi="Arial"/>
         </w:rPr>
@@ -474,7 +1351,9 @@
       </w:pPr>
       <w:r>
         <w:rPr>
-          <w:b w:val="off"/>
+          <w:i/>
+          <w:b w:val="off"/>
+          <w:iCs/>
           <w:bCs w:val="off"/>
           <w:rFonts w:ascii="Arial" w:hAnsi="Arial"/>
         </w:rPr>
@@ -500,6 +1379,50 @@
           <w:rFonts w:ascii="Arial" w:hAnsi="Arial"/>
         </w:rPr>
         <w:t>(The filename is the relative path from the FlyTracker folder but can also be found when running “git commit -a” if the file has not yet been added)</w:t>
+      </w:r>
+    </w:p>
+    <w:p>
+      <w:pPr>
+        <w:pStyle w:val="style0"/>
+      </w:pPr>
+      <w:r>
+        <w:rPr/>
+      </w:r>
+    </w:p>
+    <w:p>
+      <w:pPr>
+        <w:pStyle w:val="style0"/>
+      </w:pPr>
+      <w:r>
+        <w:rPr>
+          <w:b w:val="off"/>
+          <w:bCs w:val="off"/>
+          <w:rFonts w:ascii="Arial" w:hAnsi="Arial"/>
+        </w:rPr>
+        <w:t>To get latest updates from the git repository, run the following command:</w:t>
+      </w:r>
+    </w:p>
+    <w:p>
+      <w:pPr>
+        <w:pStyle w:val="style0"/>
+      </w:pPr>
+      <w:r>
+        <w:rPr/>
+      </w:r>
+    </w:p>
+    <w:p>
+      <w:pPr>
+        <w:pStyle w:val="style0"/>
+      </w:pPr>
+      <w:r>
+        <w:rPr>
+          <w:i/>
+          <w:b w:val="off"/>
+          <w:iCs/>
+          <w:bCs w:val="off"/>
+          <w:rFonts w:ascii="Arial" w:hAnsi="Arial"/>
+        </w:rPr>
+        <w:t>git pull</w:t>
       </w:r>
     </w:p>
     <w:p>
@@ -520,154 +1443,35 @@
           <w:bCs/>
           <w:rFonts w:ascii="Arial" w:hAnsi="Arial"/>
         </w:rPr>
-        <w:t xml:space="preserve">To reset to a previous version of FlyTracker (not recommended for novice users): </w:t>
-      </w:r>
-    </w:p>
-    <w:p>
-      <w:pPr>
-        <w:pStyle w:val="style0"/>
-      </w:pPr>
-      <w:r>
-        <w:rPr/>
-      </w:r>
-    </w:p>
-    <w:p>
-      <w:pPr>
-        <w:pStyle w:val="style0"/>
-      </w:pPr>
-      <w:r>
-        <w:rPr>
-          <w:b w:val="off"/>
-          <w:bCs w:val="off"/>
-          <w:rFonts w:ascii="Arial" w:hAnsi="Arial"/>
-        </w:rPr>
-        <w:t>Run command:</w:t>
-        <w:br/>
-        <w:br/>
-        <w:t>git log</w:t>
-      </w:r>
-    </w:p>
-    <w:p>
-      <w:pPr>
-        <w:pStyle w:val="style0"/>
-      </w:pPr>
-      <w:r>
-        <w:rPr/>
-      </w:r>
-    </w:p>
-    <w:p>
-      <w:pPr>
-        <w:pStyle w:val="style0"/>
-      </w:pPr>
-      <w:r>
-        <w:rPr>
-          <w:b w:val="off"/>
-          <w:bCs w:val="off"/>
-          <w:rFonts w:ascii="Arial" w:hAnsi="Arial"/>
-        </w:rPr>
-        <w:t>There a list of all commits will be shown. Each commit point will look something like this:</w:t>
-      </w:r>
-    </w:p>
-    <w:p>
-      <w:pPr>
-        <w:pStyle w:val="style0"/>
-      </w:pPr>
-      <w:r>
-        <w:rPr/>
-      </w:r>
-    </w:p>
-    <w:p>
-      <w:pPr>
-        <w:pStyle w:val="style0"/>
-      </w:pPr>
-      <w:r>
-        <w:rPr>
-          <w:b w:val="off"/>
-          <w:bCs w:val="off"/>
-          <w:rFonts w:ascii="Arial" w:hAnsi="Arial"/>
-        </w:rPr>
-        <w:t>commit 5f53127372cb1cc0b1adac31ef12a16ab8ddc6e0</w:t>
-      </w:r>
-    </w:p>
-    <w:p>
-      <w:pPr>
-        <w:pStyle w:val="style0"/>
-      </w:pPr>
-      <w:r>
-        <w:rPr>
-          <w:b w:val="off"/>
-          <w:bCs w:val="off"/>
-          <w:rFonts w:ascii="Arial" w:hAnsi="Arial"/>
-        </w:rPr>
-        <w:t>Author: jakelamotta &lt;kristian.johansson86@gmail.com&gt;</w:t>
-      </w:r>
-    </w:p>
-    <w:p>
-      <w:pPr>
-        <w:pStyle w:val="style0"/>
-      </w:pPr>
-      <w:r>
-        <w:rPr>
-          <w:b w:val="off"/>
-          <w:bCs w:val="off"/>
-          <w:rFonts w:ascii="Arial" w:hAnsi="Arial"/>
-        </w:rPr>
-        <w:t>Date:   Thu Aug 21 19:09:29 2014 +0200</w:t>
-      </w:r>
-    </w:p>
-    <w:p>
-      <w:pPr>
-        <w:pStyle w:val="style0"/>
-      </w:pPr>
-      <w:r>
-        <w:rPr/>
-      </w:r>
-    </w:p>
-    <w:p>
-      <w:pPr>
-        <w:pStyle w:val="style0"/>
-      </w:pPr>
-      <w:r>
-        <w:rPr>
-          <w:b w:val="off"/>
-          <w:bCs w:val="off"/>
-          <w:rFonts w:ascii="Arial" w:hAnsi="Arial"/>
-        </w:rPr>
-        <w:t>Find the point you want to reset to and copy the code after commit and run the following command (with the above commit point as example)</w:t>
-      </w:r>
-    </w:p>
-    <w:p>
-      <w:pPr>
-        <w:pStyle w:val="style0"/>
-      </w:pPr>
-      <w:r>
-        <w:rPr/>
-      </w:r>
-    </w:p>
-    <w:p>
-      <w:pPr>
-        <w:pStyle w:val="style0"/>
-      </w:pPr>
-      <w:r>
-        <w:rPr>
-          <w:b w:val="off"/>
-          <w:bCs w:val="off"/>
-          <w:rFonts w:ascii="Arial" w:hAnsi="Arial"/>
-        </w:rPr>
-        <w:t>git reset 5f53127372cb1cc0b1adac31ef12a16ab8ddc6e0</w:t>
-      </w:r>
-    </w:p>
-    <w:p>
-      <w:pPr>
-        <w:pStyle w:val="style0"/>
-      </w:pPr>
-      <w:r>
-        <w:rPr>
-          <w:b w:val="off"/>
-          <w:bCs w:val="off"/>
-          <w:rFonts w:ascii="Arial" w:hAnsi="Arial"/>
-        </w:rPr>
-        <w:t>git pull</w:t>
+        <w:t>Installing Git on Windows:</w:t>
+      </w:r>
+    </w:p>
+    <w:p>
+      <w:pPr>
+        <w:pStyle w:val="style0"/>
+      </w:pPr>
+      <w:r>
+        <w:rPr/>
+      </w:r>
+    </w:p>
+    <w:p>
+      <w:pPr>
+        <w:pStyle w:val="style0"/>
+      </w:pPr>
+      <w:r>
+        <w:rPr>
+          <w:b w:val="off"/>
+          <w:bCs w:val="off"/>
+        </w:rPr>
+        <w:t>Running GitHub on Windows is very straightforward so if it does not work on Ubuntu one way could be to download it on a windows computer and then transfer it. Just download the desktop application and install it and follow the instructions on screen and you should be good to go.</w:t>
+      </w:r>
+    </w:p>
+    <w:p>
+      <w:pPr>
+        <w:pStyle w:val="style0"/>
+      </w:pPr>
+      <w:r>
+        <w:rPr/>
       </w:r>
     </w:p>
     <w:p>
@@ -688,7 +1492,536 @@
           <w:bCs/>
           <w:rFonts w:ascii="Arial" w:hAnsi="Arial"/>
         </w:rPr>
-        <w:t>Setup:</w:t>
+        <w:t xml:space="preserve">How to set up MultiPointer X (for solving the issue with losing control over the mouse pointer during FlyTracker experiments): </w:t>
+      </w:r>
+    </w:p>
+    <w:p>
+      <w:pPr>
+        <w:pStyle w:val="style0"/>
+      </w:pPr>
+      <w:r>
+        <w:rPr/>
+      </w:r>
+    </w:p>
+    <w:p>
+      <w:pPr>
+        <w:pStyle w:val="style0"/>
+      </w:pPr>
+      <w:r>
+        <w:rPr/>
+        <w:t>Solves the issue but seem to be buggy after using it a while.</w:t>
+      </w:r>
+    </w:p>
+    <w:p>
+      <w:pPr>
+        <w:pStyle w:val="style0"/>
+      </w:pPr>
+      <w:r>
+        <w:rPr/>
+      </w:r>
+    </w:p>
+    <w:p>
+      <w:pPr>
+        <w:pStyle w:val="style0"/>
+      </w:pPr>
+      <w:r>
+        <w:rPr>
+          <w:b w:val="off"/>
+          <w:bCs w:val="off"/>
+          <w:rFonts w:ascii="Arial" w:hAnsi="Arial"/>
+        </w:rPr>
+        <w:t>Open a new terminal window and enter the following two commands:</w:t>
+      </w:r>
+    </w:p>
+    <w:p>
+      <w:pPr>
+        <w:pStyle w:val="style0"/>
+      </w:pPr>
+      <w:r>
+        <w:rPr/>
+      </w:r>
+    </w:p>
+    <w:p>
+      <w:pPr>
+        <w:pStyle w:val="style0"/>
+      </w:pPr>
+      <w:r>
+        <w:rPr>
+          <w:i/>
+          <w:b w:val="off"/>
+          <w:iCs/>
+          <w:bCs w:val="off"/>
+          <w:rFonts w:ascii="arial" w:hAnsi="arial"/>
+        </w:rPr>
+        <w:t>xinput create-master Second</w:t>
+      </w:r>
+    </w:p>
+    <w:p>
+      <w:pPr>
+        <w:pStyle w:val="style0"/>
+      </w:pPr>
+      <w:r>
+        <w:rPr>
+          <w:i/>
+          <w:b w:val="off"/>
+          <w:iCs/>
+          <w:bCs w:val="off"/>
+          <w:rFonts w:ascii="arial" w:hAnsi="arial"/>
+        </w:rPr>
+        <w:t>xinput list</w:t>
+      </w:r>
+    </w:p>
+    <w:p>
+      <w:pPr>
+        <w:pStyle w:val="style0"/>
+      </w:pPr>
+      <w:r>
+        <w:rPr/>
+      </w:r>
+    </w:p>
+    <w:p>
+      <w:pPr>
+        <w:pStyle w:val="style0"/>
+      </w:pPr>
+      <w:r>
+        <w:rPr>
+          <w:b w:val="off"/>
+          <w:bCs w:val="off"/>
+          <w:rFonts w:ascii="Arial" w:hAnsi="Arial"/>
+        </w:rPr>
+        <w:t>A list looking like this will appear:</w:t>
+      </w:r>
+    </w:p>
+    <w:p>
+      <w:pPr>
+        <w:pStyle w:val="style0"/>
+      </w:pPr>
+      <w:r>
+        <w:rPr/>
+      </w:r>
+    </w:p>
+    <w:p>
+      <w:pPr>
+        <w:pStyle w:val="style0"/>
+      </w:pPr>
+      <w:r>
+        <w:rPr>
+          <w:b w:val="off"/>
+          <w:bCs w:val="off"/>
+        </w:rPr>
+        <w:t xml:space="preserve">Virtual core pointer                    </w:t>
+        <w:tab/>
+        <w:t>id=2</w:t>
+        <w:tab/>
+        <w:t>[master pointer  (3)]</w:t>
+      </w:r>
+    </w:p>
+    <w:p>
+      <w:pPr>
+        <w:pStyle w:val="style0"/>
+      </w:pPr>
+      <w:r>
+        <w:rPr>
+          <w:b w:val="off"/>
+          <w:bCs w:val="off"/>
+        </w:rPr>
+        <w:t xml:space="preserve">⎜   ↳ </w:t>
+      </w:r>
+      <w:r>
+        <w:rPr>
+          <w:b w:val="off"/>
+          <w:bCs w:val="off"/>
+        </w:rPr>
+        <w:t xml:space="preserve">Virtual core XTEST pointer              </w:t>
+        <w:tab/>
+        <w:t>id=4</w:t>
+        <w:tab/>
+        <w:t>[slave  pointer  (2)]</w:t>
+      </w:r>
+    </w:p>
+    <w:p>
+      <w:pPr>
+        <w:pStyle w:val="style0"/>
+      </w:pPr>
+      <w:r>
+        <w:rPr>
+          <w:b w:val="off"/>
+          <w:bCs w:val="off"/>
+        </w:rPr>
+        <w:t xml:space="preserve">⎜   ↳ </w:t>
+      </w:r>
+      <w:r>
+        <w:rPr>
+          <w:b w:val="off"/>
+          <w:bCs w:val="off"/>
+        </w:rPr>
+        <w:t xml:space="preserve">Razer Razer Imperator                   </w:t>
+        <w:tab/>
+        <w:t>id=10</w:t>
+        <w:tab/>
+        <w:t>[slave  pointer  (2)]</w:t>
+      </w:r>
+    </w:p>
+    <w:p>
+      <w:pPr>
+        <w:pStyle w:val="style0"/>
+      </w:pPr>
+      <w:r>
+        <w:rPr>
+          <w:b w:val="off"/>
+          <w:bCs w:val="off"/>
+        </w:rPr>
+        <w:t xml:space="preserve">⎜   ↳ </w:t>
+      </w:r>
+      <w:r>
+        <w:rPr>
+          <w:b w:val="off"/>
+          <w:bCs w:val="off"/>
+        </w:rPr>
+        <w:t xml:space="preserve">Razer Razer Imperator                   </w:t>
+        <w:tab/>
+        <w:t>id=11</w:t>
+        <w:tab/>
+        <w:t>[slave  pointer  (2)]</w:t>
+      </w:r>
+    </w:p>
+    <w:p>
+      <w:pPr>
+        <w:pStyle w:val="style0"/>
+      </w:pPr>
+      <w:r>
+        <w:rPr>
+          <w:b w:val="off"/>
+          <w:bCs w:val="off"/>
+        </w:rPr>
+        <w:t xml:space="preserve">⎜   ↳ </w:t>
+      </w:r>
+      <w:r>
+        <w:rPr>
+          <w:b w:val="off"/>
+          <w:bCs w:val="off"/>
+        </w:rPr>
+        <w:t xml:space="preserve">Macintosh mouse button emulation        </w:t>
+        <w:tab/>
+        <w:t>id=12</w:t>
+        <w:tab/>
+        <w:t>[slave  pointer  (2)]</w:t>
+      </w:r>
+    </w:p>
+    <w:p>
+      <w:pPr>
+        <w:pStyle w:val="style0"/>
+      </w:pPr>
+      <w:r>
+        <w:rPr>
+          <w:b w:val="off"/>
+          <w:bCs w:val="off"/>
+        </w:rPr>
+        <w:t xml:space="preserve">⎣ </w:t>
+      </w:r>
+      <w:r>
+        <w:rPr>
+          <w:b w:val="off"/>
+          <w:bCs w:val="off"/>
+        </w:rPr>
+        <w:t xml:space="preserve">Virtual core keyboard                   </w:t>
+        <w:tab/>
+        <w:t>id=3</w:t>
+        <w:tab/>
+        <w:t>[master keyboard (2)]</w:t>
+      </w:r>
+    </w:p>
+    <w:p>
+      <w:pPr>
+        <w:pStyle w:val="style0"/>
+      </w:pPr>
+      <w:r>
+        <w:rPr>
+          <w:b w:val="off"/>
+          <w:bCs w:val="off"/>
+        </w:rPr>
+        <w:t xml:space="preserve">    ↳ </w:t>
+      </w:r>
+      <w:r>
+        <w:rPr>
+          <w:b w:val="off"/>
+          <w:bCs w:val="off"/>
+        </w:rPr>
+        <w:t xml:space="preserve">Virtual core XTEST keyboard             </w:t>
+        <w:tab/>
+        <w:t>id=5</w:t>
+        <w:tab/>
+        <w:t>[slave  keyboard (3)]</w:t>
+      </w:r>
+    </w:p>
+    <w:p>
+      <w:pPr>
+        <w:pStyle w:val="style0"/>
+      </w:pPr>
+      <w:r>
+        <w:rPr>
+          <w:b w:val="off"/>
+          <w:bCs w:val="off"/>
+        </w:rPr>
+        <w:t xml:space="preserve">    ↳ </w:t>
+      </w:r>
+      <w:r>
+        <w:rPr>
+          <w:b w:val="off"/>
+          <w:bCs w:val="off"/>
+        </w:rPr>
+        <w:t xml:space="preserve">Power Button                            </w:t>
+        <w:tab/>
+        <w:t>id=6</w:t>
+        <w:tab/>
+        <w:t>[slave  keyboard (3)]</w:t>
+      </w:r>
+    </w:p>
+    <w:p>
+      <w:pPr>
+        <w:pStyle w:val="style0"/>
+      </w:pPr>
+      <w:r>
+        <w:rPr>
+          <w:b w:val="off"/>
+          <w:bCs w:val="off"/>
+        </w:rPr>
+        <w:t xml:space="preserve">    ↳ </w:t>
+      </w:r>
+      <w:r>
+        <w:rPr>
+          <w:b w:val="off"/>
+          <w:bCs w:val="off"/>
+        </w:rPr>
+        <w:t xml:space="preserve">Power Button                            </w:t>
+        <w:tab/>
+        <w:t>id=7</w:t>
+        <w:tab/>
+        <w:t>[slave  keyboard (3)]</w:t>
+      </w:r>
+    </w:p>
+    <w:p>
+      <w:pPr>
+        <w:pStyle w:val="style0"/>
+      </w:pPr>
+      <w:r>
+        <w:rPr>
+          <w:b w:val="off"/>
+          <w:bCs w:val="off"/>
+        </w:rPr>
+        <w:t xml:space="preserve">    ↳ </w:t>
+      </w:r>
+      <w:r>
+        <w:rPr>
+          <w:b w:val="off"/>
+          <w:bCs w:val="off"/>
+        </w:rPr>
+        <w:t xml:space="preserve">Apple, Inc Apple Keyboard               </w:t>
+        <w:tab/>
+        <w:t>id=8</w:t>
+        <w:tab/>
+        <w:t>[slave  keyboard (3)]</w:t>
+      </w:r>
+    </w:p>
+    <w:p>
+      <w:pPr>
+        <w:pStyle w:val="style0"/>
+      </w:pPr>
+      <w:r>
+        <w:rPr>
+          <w:b w:val="off"/>
+          <w:bCs w:val="off"/>
+        </w:rPr>
+        <w:t xml:space="preserve">    ↳ </w:t>
+      </w:r>
+      <w:r>
+        <w:rPr>
+          <w:b w:val="off"/>
+          <w:bCs w:val="off"/>
+        </w:rPr>
+        <w:t xml:space="preserve">Apple, Inc Apple Keyboard               </w:t>
+        <w:tab/>
+        <w:t>id=9</w:t>
+        <w:tab/>
+        <w:t>[slave  keyboard (3)]</w:t>
+      </w:r>
+    </w:p>
+    <w:p>
+      <w:pPr>
+        <w:pStyle w:val="style0"/>
+      </w:pPr>
+      <w:r>
+        <w:rPr>
+          <w:b w:val="off"/>
+          <w:bCs w:val="off"/>
+        </w:rPr>
+        <w:t xml:space="preserve">⎡ </w:t>
+      </w:r>
+      <w:r>
+        <w:rPr>
+          <w:b w:val="off"/>
+          <w:bCs w:val="off"/>
+        </w:rPr>
+        <w:t xml:space="preserve">Second pointer                          </w:t>
+        <w:tab/>
+        <w:t>id=13</w:t>
+        <w:tab/>
+        <w:t>[master pointer  (14)]</w:t>
+      </w:r>
+    </w:p>
+    <w:p>
+      <w:pPr>
+        <w:pStyle w:val="style0"/>
+      </w:pPr>
+      <w:r>
+        <w:rPr>
+          <w:b w:val="off"/>
+          <w:bCs w:val="off"/>
+        </w:rPr>
+        <w:t xml:space="preserve">⎜   ↳ </w:t>
+      </w:r>
+      <w:r>
+        <w:rPr>
+          <w:b w:val="off"/>
+          <w:bCs w:val="off"/>
+        </w:rPr>
+        <w:t xml:space="preserve">Second XTEST pointer                    </w:t>
+        <w:tab/>
+        <w:t>id=15</w:t>
+        <w:tab/>
+        <w:t>[slave  pointer  (13)]</w:t>
+      </w:r>
+    </w:p>
+    <w:p>
+      <w:pPr>
+        <w:pStyle w:val="style0"/>
+      </w:pPr>
+      <w:r>
+        <w:rPr>
+          <w:b w:val="off"/>
+          <w:bCs w:val="off"/>
+        </w:rPr>
+        <w:t xml:space="preserve">⎣ </w:t>
+      </w:r>
+      <w:r>
+        <w:rPr>
+          <w:b w:val="off"/>
+          <w:bCs w:val="off"/>
+        </w:rPr>
+        <w:t xml:space="preserve">Second keyboard                         </w:t>
+        <w:tab/>
+        <w:t>id=14</w:t>
+        <w:tab/>
+        <w:t>[master keyboard (13)]</w:t>
+      </w:r>
+    </w:p>
+    <w:p>
+      <w:pPr>
+        <w:pStyle w:val="style0"/>
+      </w:pPr>
+      <w:r>
+        <w:rPr>
+          <w:b w:val="off"/>
+          <w:bCs w:val="off"/>
+        </w:rPr>
+        <w:t xml:space="preserve">    ↳ </w:t>
+      </w:r>
+      <w:r>
+        <w:rPr>
+          <w:b w:val="off"/>
+          <w:bCs w:val="off"/>
+        </w:rPr>
+        <w:t xml:space="preserve">Second XTEST keyboard                   </w:t>
+        <w:tab/>
+        <w:t>id=16</w:t>
+        <w:tab/>
+        <w:t>[slave  keyboard (14)]</w:t>
+      </w:r>
+    </w:p>
+    <w:p>
+      <w:pPr>
+        <w:pStyle w:val="style0"/>
+      </w:pPr>
+      <w:r>
+        <w:rPr/>
+      </w:r>
+    </w:p>
+    <w:p>
+      <w:pPr>
+        <w:pStyle w:val="style0"/>
+      </w:pPr>
+      <w:r>
+        <w:rPr>
+          <w:b w:val="off"/>
+          <w:bCs w:val="off"/>
+          <w:rFonts w:ascii="arial" w:hAnsi="arial"/>
+        </w:rPr>
+        <w:t>Now simply look for for your desktop mouse in the list under Virtual core pointer and identify its id number and do the same for “Second Pointer”. Enter the following command:</w:t>
+      </w:r>
+    </w:p>
+    <w:p>
+      <w:pPr>
+        <w:pStyle w:val="style0"/>
+      </w:pPr>
+      <w:r>
+        <w:rPr/>
+      </w:r>
+    </w:p>
+    <w:p>
+      <w:pPr>
+        <w:pStyle w:val="style0"/>
+      </w:pPr>
+      <w:r>
+        <w:rPr>
+          <w:i/>
+          <w:b w:val="off"/>
+          <w:iCs/>
+          <w:bCs w:val="off"/>
+          <w:rFonts w:ascii="arial" w:hAnsi="arial"/>
+        </w:rPr>
+        <w:t>xinput reattach 10 13</w:t>
+      </w:r>
+    </w:p>
+    <w:p>
+      <w:pPr>
+        <w:pStyle w:val="style0"/>
+      </w:pPr>
+      <w:r>
+        <w:rPr/>
+      </w:r>
+    </w:p>
+    <w:p>
+      <w:pPr>
+        <w:pStyle w:val="style0"/>
+      </w:pPr>
+      <w:r>
+        <w:rPr>
+          <w:b w:val="off"/>
+          <w:bCs w:val="off"/>
+          <w:rFonts w:ascii="arial" w:hAnsi="arial"/>
+        </w:rPr>
+        <w:t>Just replace 10 and 13 with the corresponding ids in your xinput list</w:t>
+      </w:r>
+    </w:p>
+    <w:p>
+      <w:pPr>
+        <w:pStyle w:val="style0"/>
+      </w:pPr>
+      <w:r>
+        <w:rPr/>
+      </w:r>
+    </w:p>
+    <w:p>
+      <w:pPr>
+        <w:pStyle w:val="style0"/>
+      </w:pPr>
+      <w:r>
+        <w:rPr>
+          <w:b/>
+          <w:bCs/>
+          <w:rFonts w:ascii="Arial" w:hAnsi="Arial"/>
+        </w:rPr>
+        <w:t>FlyTracker Setup:</w:t>
       </w:r>
     </w:p>
     <w:p>
@@ -860,26 +2193,7 @@
         <w:rPr>
           <w:rFonts w:ascii="Arial" w:hAnsi="Arial"/>
         </w:rPr>
-        <w:t xml:space="preserve">Calibrate translation – The first calibration step where the user calibrates translation motion of the fly (thrust and sideslip). If the angle “a” in the pictogram in the previous step is set so that a mod 45 = 0 both sideslip and thrust movement are recommended to be calibrated on its own as each will only activate one of the sensor’ s readings. Using any other angle “a” it is sufficient to calibrate for either thrust or sideslip. </w:t>
-      </w:r>
-    </w:p>
-    <w:p>
-      <w:pPr>
-        <w:pStyle w:val="style0"/>
-      </w:pPr>
-      <w:r>
-        <w:rPr/>
-      </w:r>
-    </w:p>
-    <w:p>
-      <w:pPr>
-        <w:pStyle w:val="style0"/>
-      </w:pPr>
-      <w:r>
-        <w:rPr>
-          <w:rFonts w:ascii="Arial" w:hAnsi="Arial"/>
-        </w:rPr>
-        <w:t>The distance that is used needs to be the same for each run, though it can vary between sideslip and forward. The ball needs to be rotated away from the sensors, if not the positive and negative direction will be flipped.</w:t>
+        <w:t>Calibrate translation – The first calibration step where the user calibrates translation motion of the fly (thrust and sideslip). If the angle “a” in the pictogram in the previous step is set so that a mod 45 = 0 both sideslip and thrust movement are recommended to be calibrated on its own as each will only activate one of the sensor’ s readings. Using any other angle “a” it is sufficient to calibrate for either thrust or sideslip.  The distance that is used needs to be the same for each run, though it can vary between sideslip and forward. The ball needs to be rotated away from the sensors, if not the positive and negative direction will be flipped.</w:t>
       </w:r>
     </w:p>
     <w:p>
@@ -945,7 +2259,7 @@
         <w:rPr>
           <w:rFonts w:ascii="Arial" w:hAnsi="Arial"/>
         </w:rPr>
-        <w:t>After calibration is done, it is possible to edit certain parts of the calibration. This can be done by redoing one specific part without having to go through all steps again. You can, for example, change the angle of the fly in relation to the sensors, or change the size of the ball. You can also redo the calibration for either translation or yaw, respectively.</w:t>
+        <w:t>After calibration is done, it is possible to edit certain parts of the calibration. This can be done by redoing one specific part without having to go through all steps again. You can, for example, change the angle of the fly in relation to the sensors, or change the size of the ball. You can also redo the calibration for either translation or yaw, respectively without having to redo the other steps.</w:t>
       </w:r>
     </w:p>
     <w:p>
@@ -1457,7 +2771,7 @@
           <w:bCs w:val="off"/>
           <w:rFonts w:ascii="Arial" w:hAnsi="Arial"/>
         </w:rPr>
-        <w:t>Correlating the flyfly stimuli parameters with the correct FlyTracker datablock is now done automatically and in real time. After each experiment in flyfly is done a struct object with all the needed parameters are sent over the network to the FlyTracker computer. In mergeClient.m in the matlab/model folder the network communication is taken care of. Here the user sets the correct IP-address (flyfly computer) and port (same as in flyflys sendParam.m).</w:t>
+        <w:t>Correlating the flyfly stimuli parameters with the correct FlyTracker datablock is in the latest version done automatically and in real time. After each experiment in flyfly is done a struct object with all the needed parameters are sent over the network to the FlyTracker computer. In mergeClient.m in the matlab/model folder the network communication is taken care of. Here the user sets the correct IP-address (flyfly computer) and port (same as in flyflys sendParam.m).</w:t>
       </w:r>
     </w:p>
     <w:p>
@@ -1503,7 +2817,46 @@
           <w:bCs w:val="off"/>
           <w:rFonts w:ascii="Arial" w:hAnsi="Arial"/>
         </w:rPr>
-        <w:t xml:space="preserve">Should parameter merging not be used it needs to be disabled both in flyfly and FlyTracker otherwise they will not work correctly. </w:t>
+        <w:t>Should parameter merging not be used it needs to be disabled both in flyfly and FlyTracker otherwise they will not work correctly.</w:t>
+      </w:r>
+    </w:p>
+    <w:p>
+      <w:pPr>
+        <w:pStyle w:val="style0"/>
+      </w:pPr>
+      <w:r>
+        <w:rPr>
+          <w:sz w:val="26"/>
+          <w:b w:val="off"/>
+          <w:szCs w:val="26"/>
+          <w:bCs w:val="off"/>
+          <w:rFonts w:ascii="Arial" w:hAnsi="Arial"/>
+        </w:rPr>
+        <w:br/>
+        <w:t xml:space="preserve">The code for setting up the network connection in flyfly is in sendParam.m and the call to this is in animationloop.m. </w:t>
+      </w:r>
+    </w:p>
+    <w:p>
+      <w:pPr>
+        <w:pStyle w:val="style0"/>
+      </w:pPr>
+      <w:r>
+        <w:rPr>
+          <w:sz w:val="26"/>
+          <w:b w:val="off"/>
+          <w:szCs w:val="26"/>
+          <w:bCs w:val="off"/>
+          <w:rFonts w:ascii="Arial" w:hAnsi="Arial"/>
+        </w:rPr>
+        <w:t xml:space="preserve">The new data file will no longer have any need for the time vector in the fourth row of each block as each data point now corresponds to a time interval of one millisecond. </w:t>
+      </w:r>
+    </w:p>
+    <w:p>
+      <w:pPr>
+        <w:pStyle w:val="style0"/>
+      </w:pPr>
+      <w:r>
+        <w:rPr/>
       </w:r>
     </w:p>
     <w:p>
@@ -1737,22 +3090,6 @@
           <w:rFonts w:ascii="Arial" w:hAnsi="Arial"/>
         </w:rPr>
         <w:t>As the main application is in Matlab, the users won't be explicitly warned about any exceptions in the python process. Therefore, there is a log-file in the data-folder where all thrown exceptions are saved. If FlyTracker is acting strangely, having a look in this txt file as it could provide answers.</w:t>
-      </w:r>
-    </w:p>
-    <w:p>
-      <w:pPr>
-        <w:pStyle w:val="style0"/>
-      </w:pPr>
-      <w:r>
-        <w:rPr/>
-      </w:r>
-    </w:p>
-    <w:p>
-      <w:pPr>
-        <w:pStyle w:val="style0"/>
-      </w:pPr>
-      <w:r>
-        <w:rPr/>
       </w:r>
     </w:p>
     <w:p>
@@ -2591,35 +3928,159 @@
   <w:style w:styleId="style20" w:type="character">
     <w:name w:val="ListLabel 4"/>
     <w:next w:val="style20"/>
+    <w:rPr/>
+  </w:style>
+  <w:style w:styleId="style21" w:type="character">
+    <w:name w:val="ListLabel 5"/>
+    <w:next w:val="style21"/>
+    <w:rPr/>
+  </w:style>
+  <w:style w:styleId="style22" w:type="character">
+    <w:name w:val="ListLabel 6"/>
+    <w:next w:val="style22"/>
+    <w:rPr/>
+  </w:style>
+  <w:style w:styleId="style23" w:type="character">
+    <w:name w:val="ListLabel 7"/>
+    <w:next w:val="style23"/>
+    <w:rPr/>
+  </w:style>
+  <w:style w:styleId="style24" w:type="character">
+    <w:name w:val="ListLabel 8"/>
+    <w:next w:val="style24"/>
+    <w:rPr/>
+  </w:style>
+  <w:style w:styleId="style25" w:type="character">
+    <w:name w:val="ListLabel 9"/>
+    <w:next w:val="style25"/>
+    <w:rPr/>
+  </w:style>
+  <w:style w:styleId="style26" w:type="character">
+    <w:name w:val="ListLabel 10"/>
+    <w:next w:val="style26"/>
+    <w:rPr/>
+  </w:style>
+  <w:style w:styleId="style27" w:type="character">
+    <w:name w:val="ListLabel 11"/>
+    <w:next w:val="style27"/>
+    <w:rPr/>
+  </w:style>
+  <w:style w:styleId="style28" w:type="character">
+    <w:name w:val="Internet Link"/>
+    <w:next w:val="style28"/>
+    <w:rPr>
+      <w:color w:val="000080"/>
+      <w:u w:val="single"/>
+      <w:lang w:bidi="en-US" w:eastAsia="en-US" w:val="en-US"/>
+    </w:rPr>
+  </w:style>
+  <w:style w:styleId="style29" w:type="character">
+    <w:name w:val="Source Text"/>
+    <w:next w:val="style29"/>
+    <w:rPr>
+      <w:rFonts w:ascii="DejaVu Sans Mono" w:cs="DejaVu Sans Mono" w:eastAsia="DejaVu Sans" w:hAnsi="DejaVu Sans Mono"/>
+    </w:rPr>
+  </w:style>
+  <w:style w:styleId="style30" w:type="character">
+    <w:name w:val="Emphasis"/>
+    <w:next w:val="style30"/>
+    <w:rPr>
+      <w:i/>
+      <w:iCs/>
+    </w:rPr>
+  </w:style>
+  <w:style w:styleId="style31" w:type="character">
+    <w:name w:val="ListLabel 12"/>
+    <w:next w:val="style31"/>
+    <w:rPr/>
+  </w:style>
+  <w:style w:styleId="style32" w:type="character">
+    <w:name w:val="ListLabel 13"/>
+    <w:next w:val="style32"/>
+    <w:rPr/>
+  </w:style>
+  <w:style w:styleId="style33" w:type="character">
+    <w:name w:val="ListLabel 14"/>
+    <w:next w:val="style33"/>
+    <w:rPr/>
+  </w:style>
+  <w:style w:styleId="style34" w:type="character">
+    <w:name w:val="ListLabel 15"/>
+    <w:next w:val="style34"/>
+    <w:rPr/>
+  </w:style>
+  <w:style w:styleId="style35" w:type="character">
+    <w:name w:val="ListLabel 16"/>
+    <w:next w:val="style35"/>
+    <w:rPr/>
+  </w:style>
+  <w:style w:styleId="style36" w:type="character">
+    <w:name w:val="ListLabel 17"/>
+    <w:next w:val="style36"/>
+    <w:rPr/>
+  </w:style>
+  <w:style w:styleId="style37" w:type="character">
+    <w:name w:val="ListLabel 18"/>
+    <w:next w:val="style37"/>
+    <w:rPr/>
+  </w:style>
+  <w:style w:styleId="style38" w:type="character">
+    <w:name w:val="ListLabel 19"/>
+    <w:next w:val="style38"/>
+    <w:rPr/>
+  </w:style>
+  <w:style w:styleId="style39" w:type="character">
+    <w:name w:val="ListLabel 20"/>
+    <w:next w:val="style39"/>
+    <w:rPr/>
+  </w:style>
+  <w:style w:styleId="style40" w:type="character">
+    <w:name w:val="ListLabel 21"/>
+    <w:next w:val="style40"/>
+    <w:rPr/>
+  </w:style>
+  <w:style w:styleId="style41" w:type="character">
+    <w:name w:val="ListLabel 22"/>
+    <w:next w:val="style41"/>
+    <w:rPr/>
+  </w:style>
+  <w:style w:styleId="style42" w:type="character">
+    <w:name w:val="ListLabel 23"/>
+    <w:next w:val="style42"/>
+    <w:rPr/>
+  </w:style>
+  <w:style w:styleId="style43" w:type="character">
+    <w:name w:val="ListLabel 24"/>
+    <w:next w:val="style43"/>
     <w:rPr>
       <w:rFonts w:cs="Symbol"/>
     </w:rPr>
   </w:style>
-  <w:style w:styleId="style21" w:type="character">
-    <w:name w:val="ListLabel 5"/>
-    <w:next w:val="style21"/>
+  <w:style w:styleId="style44" w:type="character">
+    <w:name w:val="ListLabel 25"/>
+    <w:next w:val="style44"/>
     <w:rPr>
       <w:rFonts w:cs="Arial"/>
     </w:rPr>
   </w:style>
-  <w:style w:styleId="style22" w:type="character">
-    <w:name w:val="ListLabel 6"/>
-    <w:next w:val="style22"/>
+  <w:style w:styleId="style45" w:type="character">
+    <w:name w:val="ListLabel 26"/>
+    <w:next w:val="style45"/>
     <w:rPr>
       <w:rFonts w:cs="Courier New"/>
     </w:rPr>
   </w:style>
-  <w:style w:styleId="style23" w:type="character">
-    <w:name w:val="ListLabel 7"/>
-    <w:next w:val="style23"/>
+  <w:style w:styleId="style46" w:type="character">
+    <w:name w:val="ListLabel 27"/>
+    <w:next w:val="style46"/>
     <w:rPr>
       <w:rFonts w:cs="Wingdings"/>
     </w:rPr>
   </w:style>
-  <w:style w:styleId="style24" w:type="paragraph">
+  <w:style w:styleId="style47" w:type="paragraph">
     <w:name w:val="Heading"/>
     <w:basedOn w:val="style0"/>
-    <w:next w:val="style25"/>
+    <w:next w:val="style48"/>
     <w:pPr>
       <w:keepNext/>
       <w:spacing w:after="120" w:before="240"/>
@@ -2630,26 +4091,26 @@
       <w:rFonts w:ascii="Liberation Sans" w:cs="DejaVu Sans" w:eastAsia="DejaVu Sans" w:hAnsi="Liberation Sans"/>
     </w:rPr>
   </w:style>
-  <w:style w:styleId="style25" w:type="paragraph">
+  <w:style w:styleId="style48" w:type="paragraph">
     <w:name w:val="Text body"/>
     <w:basedOn w:val="style0"/>
-    <w:next w:val="style25"/>
+    <w:next w:val="style48"/>
     <w:pPr>
       <w:spacing w:after="120" w:before="0"/>
     </w:pPr>
     <w:rPr/>
   </w:style>
-  <w:style w:styleId="style26" w:type="paragraph">
+  <w:style w:styleId="style49" w:type="paragraph">
     <w:name w:val="List"/>
-    <w:basedOn w:val="style25"/>
-    <w:next w:val="style26"/>
+    <w:basedOn w:val="style48"/>
+    <w:next w:val="style49"/>
     <w:pPr/>
     <w:rPr/>
   </w:style>
-  <w:style w:styleId="style27" w:type="paragraph">
+  <w:style w:styleId="style50" w:type="paragraph">
     <w:name w:val="Caption"/>
     <w:basedOn w:val="style0"/>
-    <w:next w:val="style27"/>
+    <w:next w:val="style50"/>
     <w:pPr>
       <w:suppressLineNumbers/>
       <w:spacing w:after="120" w:before="120"/>
@@ -2661,20 +4122,51 @@
       <w:iCs/>
     </w:rPr>
   </w:style>
-  <w:style w:styleId="style28" w:type="paragraph">
+  <w:style w:styleId="style51" w:type="paragraph">
     <w:name w:val="Index"/>
     <w:basedOn w:val="style0"/>
-    <w:next w:val="style28"/>
+    <w:next w:val="style51"/>
     <w:pPr>
       <w:suppressLineNumbers/>
     </w:pPr>
     <w:rPr/>
   </w:style>
-  <w:style w:styleId="style29" w:type="paragraph">
+  <w:style w:styleId="style52" w:type="paragraph">
     <w:name w:val="caption"/>
     <w:basedOn w:val="style0"/>
-    <w:next w:val="style29"/>
+    <w:next w:val="style52"/>
     <w:pPr/>
+    <w:rPr/>
+  </w:style>
+  <w:style w:styleId="style53" w:type="paragraph">
+    <w:name w:val="Preformatted Text"/>
+    <w:basedOn w:val="style0"/>
+    <w:next w:val="style53"/>
+    <w:pPr>
+      <w:spacing w:after="0" w:before="0"/>
+    </w:pPr>
+    <w:rPr>
+      <w:sz w:val="20"/>
+      <w:szCs w:val="20"/>
+      <w:rFonts w:ascii="DejaVu Sans Mono" w:cs="DejaVu Sans Mono" w:eastAsia="DejaVu Sans" w:hAnsi="DejaVu Sans Mono"/>
+    </w:rPr>
+  </w:style>
+  <w:style w:styleId="style54" w:type="paragraph">
+    <w:name w:val="List Contents"/>
+    <w:basedOn w:val="style0"/>
+    <w:next w:val="style54"/>
+    <w:pPr>
+      <w:ind w:hanging="0" w:left="567" w:right="0"/>
+    </w:pPr>
+    <w:rPr/>
+  </w:style>
+  <w:style w:styleId="style55" w:type="paragraph">
+    <w:name w:val="List Heading"/>
+    <w:basedOn w:val="style0"/>
+    <w:next w:val="style54"/>
+    <w:pPr>
+      <w:ind w:hanging="0" w:left="0" w:right="0"/>
+    </w:pPr>
     <w:rPr/>
   </w:style>
 </w:styles>
